--- a/backend-templates/box-to-sharefile-standard.docx
+++ b/backend-templates/box-to-sharefile-standard.docx
@@ -244,8 +244,16 @@
           <w:p>
             <w:pPr>
               <w:jc w:val="center"/>
+              <w:rPr>
+                <w:b w:val="0"/>
+                <w:bCs w:val="0"/>
+              </w:rPr>
             </w:pPr>
             <w:r>
+              <w:rPr>
+                <w:b w:val="0"/>
+                <w:bCs w:val="0"/>
+              </w:rPr>
               <w:t>Job Requirement</w:t>
             </w:r>
           </w:p>
@@ -257,8 +265,16 @@
           <w:p>
             <w:pPr>
               <w:jc w:val="center"/>
+              <w:rPr>
+                <w:b w:val="0"/>
+                <w:bCs w:val="0"/>
+              </w:rPr>
             </w:pPr>
             <w:r>
+              <w:rPr>
+                <w:b w:val="0"/>
+                <w:bCs w:val="0"/>
+              </w:rPr>
               <w:t>Description</w:t>
             </w:r>
           </w:p>
@@ -270,13 +286,25 @@
           <w:p>
             <w:pPr>
               <w:jc w:val="center"/>
+              <w:rPr>
+                <w:b w:val="0"/>
+                <w:bCs w:val="0"/>
+              </w:rPr>
             </w:pPr>
             <w:proofErr w:type="gramStart"/>
             <w:r>
+              <w:rPr>
+                <w:b w:val="0"/>
+                <w:bCs w:val="0"/>
+              </w:rPr>
               <w:t>Price(</w:t>
             </w:r>
             <w:proofErr w:type="gramEnd"/>
             <w:r>
+              <w:rPr>
+                <w:b w:val="0"/>
+                <w:bCs w:val="0"/>
+              </w:rPr>
               <w:t>USD)</w:t>
             </w:r>
           </w:p>
@@ -293,18 +321,10 @@
           <w:p>
             <w:proofErr w:type="spellStart"/>
             <w:r>
-              <w:rPr>
-                <w:b/>
-                <w:bCs/>
-              </w:rPr>
               <w:t>CloudFuze</w:t>
             </w:r>
             <w:proofErr w:type="spellEnd"/>
             <w:r>
-              <w:rPr>
-                <w:b/>
-                <w:bCs/>
-              </w:rPr>
               <w:t xml:space="preserve"> X-Change Data Migration</w:t>
             </w:r>
           </w:p>
@@ -324,42 +344,22 @@
           </w:p>
           <w:p>
             <w:r>
-              <w:rPr>
-                <w:b/>
-                <w:bCs/>
-              </w:rPr>
               <w:t>Up to {{</w:t>
             </w:r>
             <w:proofErr w:type="spellStart"/>
             <w:r>
-              <w:rPr>
-                <w:b/>
-                <w:bCs/>
-              </w:rPr>
               <w:t>users_count</w:t>
             </w:r>
             <w:proofErr w:type="spellEnd"/>
             <w:r>
-              <w:rPr>
-                <w:b/>
-                <w:bCs/>
-              </w:rPr>
               <w:t>}} Users | {{</w:t>
             </w:r>
             <w:proofErr w:type="spellStart"/>
             <w:r>
-              <w:rPr>
-                <w:b/>
-                <w:bCs/>
-              </w:rPr>
               <w:t>data_size</w:t>
             </w:r>
             <w:proofErr w:type="spellEnd"/>
             <w:r>
-              <w:rPr>
-                <w:b/>
-                <w:bCs/>
-              </w:rPr>
               <w:t>}} GBs.</w:t>
             </w:r>
           </w:p>
@@ -375,8 +375,6 @@
             </w:pPr>
             <w:r>
               <w:rPr>
-                <w:b/>
-                <w:bCs/>
                 <w:spacing w:val="-6"/>
                 <w:sz w:val="19"/>
               </w:rPr>
@@ -385,8 +383,6 @@
             <w:proofErr w:type="spellStart"/>
             <w:r>
               <w:rPr>
-                <w:b/>
-                <w:bCs/>
                 <w:spacing w:val="-6"/>
                 <w:sz w:val="19"/>
               </w:rPr>
@@ -395,8 +391,6 @@
             <w:proofErr w:type="spellEnd"/>
             <w:r>
               <w:rPr>
-                <w:b/>
-                <w:bCs/>
                 <w:spacing w:val="-4"/>
                 <w:sz w:val="19"/>
               </w:rPr>
@@ -415,10 +409,6 @@
           </w:tcPr>
           <w:p>
             <w:r>
-              <w:rPr>
-                <w:b/>
-                <w:bCs/>
-              </w:rPr>
               <w:t>Managed Migration Service</w:t>
             </w:r>
           </w:p>
@@ -429,13 +419,7 @@
           </w:tcPr>
           <w:p>
             <w:r>
-              <w:t xml:space="preserve">Managed Migration | </w:t>
-            </w:r>
-            <w:r>
-              <w:t>Assigned</w:t>
-            </w:r>
-            <w:r>
-              <w:t xml:space="preserve"> Project Manager | Pre-Migration Analysis | During Migration Consulting |Post-Migration Support and Data Reconciliation Support | End-to End Migration Assistance </w:t>
+              <w:t xml:space="preserve">Managed Migration | Assigned Project Manager | Pre-Migration Analysis | During Migration Consulting |Post-Migration Support and Data Reconciliation Support | End-to End Migration Assistance </w:t>
             </w:r>
           </w:p>
           <w:p>
@@ -445,26 +429,14 @@
           </w:p>
           <w:p>
             <w:r>
-              <w:rPr>
-                <w:b/>
-                <w:bCs/>
-              </w:rPr>
               <w:t>Valid for {{</w:t>
             </w:r>
             <w:proofErr w:type="spellStart"/>
             <w:r>
-              <w:rPr>
-                <w:b/>
-                <w:bCs/>
-              </w:rPr>
               <w:t>Duration_of_months</w:t>
             </w:r>
             <w:proofErr w:type="spellEnd"/>
             <w:r>
-              <w:rPr>
-                <w:b/>
-                <w:bCs/>
-              </w:rPr>
               <w:t>}} Months</w:t>
             </w:r>
           </w:p>
@@ -480,8 +452,6 @@
             </w:pPr>
             <w:r>
               <w:rPr>
-                <w:b/>
-                <w:bCs/>
                 <w:spacing w:val="-2"/>
                 <w:sz w:val="19"/>
               </w:rPr>
@@ -490,8 +460,6 @@
             <w:proofErr w:type="spellStart"/>
             <w:r>
               <w:rPr>
-                <w:b/>
-                <w:bCs/>
                 <w:spacing w:val="-2"/>
                 <w:sz w:val="19"/>
               </w:rPr>
@@ -500,8 +468,6 @@
             <w:proofErr w:type="spellEnd"/>
             <w:r>
               <w:rPr>
-                <w:b/>
-                <w:bCs/>
                 <w:spacing w:val="-2"/>
                 <w:sz w:val="19"/>
               </w:rPr>
@@ -520,10 +486,6 @@
           </w:tcPr>
           <w:p>
             <w:r>
-              <w:rPr>
-                <w:b/>
-                <w:bCs/>
-              </w:rPr>
               <w:t>Shared Server /Instance</w:t>
             </w:r>
           </w:p>
@@ -558,40 +520,24 @@
             </w:r>
             <w:r>
               <w:rPr>
-                <w:b/>
-                <w:bCs/>
                 <w:sz w:val="21"/>
                 <w:szCs w:val="21"/>
               </w:rPr>
               <w:t xml:space="preserve">Instance Valid for </w:t>
             </w:r>
             <w:r>
-              <w:rPr>
-                <w:b/>
-                <w:bCs/>
-              </w:rPr>
               <w:t>{{</w:t>
             </w:r>
             <w:proofErr w:type="spellStart"/>
             <w:r>
-              <w:rPr>
-                <w:b/>
-                <w:bCs/>
-              </w:rPr>
               <w:t>Duration_of_months</w:t>
             </w:r>
             <w:proofErr w:type="spellEnd"/>
             <w:r>
-              <w:rPr>
-                <w:b/>
-                <w:bCs/>
-              </w:rPr>
               <w:t xml:space="preserve">}} </w:t>
             </w:r>
             <w:r>
               <w:rPr>
-                <w:b/>
-                <w:bCs/>
                 <w:sz w:val="21"/>
                 <w:szCs w:val="21"/>
               </w:rPr>
@@ -609,26 +555,14 @@
               <w:jc w:val="center"/>
             </w:pPr>
             <w:r>
-              <w:rPr>
-                <w:b/>
-                <w:bCs/>
-              </w:rPr>
               <w:t>{{</w:t>
             </w:r>
             <w:proofErr w:type="spellStart"/>
             <w:r>
-              <w:rPr>
-                <w:b/>
-                <w:bCs/>
-              </w:rPr>
               <w:t>instance_cost</w:t>
             </w:r>
             <w:proofErr w:type="spellEnd"/>
             <w:r>
-              <w:rPr>
-                <w:b/>
-                <w:bCs/>
-              </w:rPr>
               <w:t>}}</w:t>
             </w:r>
           </w:p>
